--- a/img/2025_AIDEA_Abstract_Template.docx
+++ b/img/2025_AIDEA_Abstract_Template.docx
@@ -53,10 +53,7 @@
         <w:t>1</w:t>
       </w:r>
       <w:r>
-        <w:t xml:space="preserve">Institution, Country, </w:t>
-      </w:r>
-      <w:r>
-        <w:t>Contact email of corresponding author</w:t>
+        <w:t>Institution, Country, Contact email of corresponding author</w:t>
       </w:r>
     </w:p>
     <w:p>
@@ -180,7 +177,7 @@
         <w:pStyle w:val="berschrift2"/>
       </w:pPr>
       <w:r>
-        <w:t>REFERENCES (style=heading 2 again; use style=references in the following)</w:t>
+        <w:t>REFERENCES (style=heading 2; use style=references in the following)</w:t>
       </w:r>
     </w:p>
     <w:p>
@@ -209,21 +206,16 @@
         <w:rPr>
           <w:i/>
         </w:rPr>
-        <w:t xml:space="preserve">Volume </w:t>
-      </w:r>
-      <w:proofErr w:type="gramStart"/>
+        <w:t>Volume number</w:t>
+      </w:r>
       <w:r>
         <w:rPr>
           <w:i/>
         </w:rPr>
-        <w:t>number</w:t>
-      </w:r>
-      <w:r>
-        <w:t>(</w:t>
-      </w:r>
-      <w:proofErr w:type="gramEnd"/>
-      <w:r>
-        <w:t>issue number)</w:t>
+        <w:t xml:space="preserve"> </w:t>
+      </w:r>
+      <w:r>
+        <w:t>(issue number)</w:t>
       </w:r>
       <w:r>
         <w:t>, Page-numbers.</w:t>
@@ -296,30 +288,40 @@
       <w:rPr>
         <w:sz w:val="20"/>
       </w:rPr>
-      <w:t xml:space="preserve">Extended Abstract for the Symposium </w:t>
+      <w:t xml:space="preserve">Extended </w:t>
     </w:r>
-    <w:proofErr w:type="spellStart"/>
+    <w:r>
+      <w:rPr>
+        <w:sz w:val="20"/>
+      </w:rPr>
+      <w:t xml:space="preserve">Abstract for the </w:t>
+    </w:r>
+    <w:r>
+      <w:rPr>
+        <w:sz w:val="20"/>
+      </w:rPr>
+      <w:br/>
+    </w:r>
     <w:r>
       <w:rPr>
         <w:i/>
         <w:sz w:val="20"/>
       </w:rPr>
-      <w:t>Symposium</w:t>
+      <w:t>Symposium on Integrating AI and Data Science into School Education Across Disciplines</w:t>
     </w:r>
-    <w:proofErr w:type="spellEnd"/>
     <w:r>
       <w:rPr>
         <w:i/>
         <w:sz w:val="20"/>
       </w:rPr>
-      <w:t xml:space="preserve"> on Integrating AI and Data Science into School Education Across Disciplines</w:t>
+      <w:t xml:space="preserve"> </w:t>
     </w:r>
     <w:r>
       <w:rPr>
         <w:i/>
         <w:sz w:val="20"/>
       </w:rPr>
-      <w:t xml:space="preserve"> (AIDEA)</w:t>
+      <w:t>2025</w:t>
     </w:r>
   </w:p>
 </w:hdr>

--- a/img/2025_AIDEA_Abstract_Template.docx
+++ b/img/2025_AIDEA_Abstract_Template.docx
@@ -72,10 +72,73 @@
     </w:p>
     <w:p>
       <w:pPr>
+        <w:pStyle w:val="FocusTopics"/>
+      </w:pPr>
+    </w:p>
+    <w:p>
+      <w:pPr>
+        <w:pStyle w:val="FocusTopics"/>
+        <w:rPr>
+          <w:bCs w:val="0"/>
+          <w:sz w:val="21"/>
+          <w:szCs w:val="24"/>
+        </w:rPr>
+      </w:pPr>
+      <w:commentRangeStart w:id="0"/>
+      <w:r>
+        <w:rPr>
+          <w:bCs w:val="0"/>
+        </w:rPr>
+        <w:t>Focus Topics</w:t>
+      </w:r>
+      <w:r>
+        <w:rPr>
+          <w:bCs w:val="0"/>
+        </w:rPr>
+        <w:t xml:space="preserve">: </w:t>
+      </w:r>
+      <w:commentRangeEnd w:id="0"/>
+      <w:r>
+        <w:rPr>
+          <w:rStyle w:val="Kommentarzeichen"/>
+          <w:bCs w:val="0"/>
+          <w:i w:val="0"/>
+        </w:rPr>
+        <w:commentReference w:id="0"/>
+      </w:r>
+      <w:r>
+        <w:rPr>
+          <w:bCs w:val="0"/>
+        </w:rPr>
+        <w:t xml:space="preserve">Type </w:t>
+      </w:r>
+      <w:r>
+        <w:rPr>
+          <w:bCs w:val="0"/>
+        </w:rPr>
+        <w:t>1 to 2 focus topics here (no full stop at the end)</w:t>
+      </w:r>
+      <w:r>
+        <w:rPr>
+          <w:bCs w:val="0"/>
+        </w:rPr>
+        <w:t xml:space="preserve"> </w:t>
+      </w:r>
+    </w:p>
+    <w:p>
+      <w:pPr>
         <w:pStyle w:val="berschrift2"/>
       </w:pPr>
       <w:r>
-        <w:t>MY FIRst HEADING (use style=heading 2)</w:t>
+        <w:t xml:space="preserve">MY </w:t>
+      </w:r>
+      <w:proofErr w:type="spellStart"/>
+      <w:r>
+        <w:t>FIRst</w:t>
+      </w:r>
+      <w:proofErr w:type="spellEnd"/>
+      <w:r>
+        <w:t xml:space="preserve"> HEADING (use style=heading 2)</w:t>
       </w:r>
     </w:p>
     <w:p>
@@ -89,7 +152,15 @@
         <w:t>indented</w:t>
       </w:r>
       <w:r>
-        <w:t xml:space="preserve"> by 1.25 (0.5”) and then continuing on to the next line like this. The paragraph should be left and right justified. You should use style=Body Text here</w:t>
+        <w:t xml:space="preserve"> by 1.25 (0.5”) and then </w:t>
+      </w:r>
+      <w:proofErr w:type="gramStart"/>
+      <w:r>
+        <w:t>continuing on</w:t>
+      </w:r>
+      <w:proofErr w:type="gramEnd"/>
+      <w:r>
+        <w:t xml:space="preserve"> to the next line like this. The paragraph should be left and right justified. You should use style=Body Text here</w:t>
       </w:r>
       <w:r>
         <w:t>.</w:t>
@@ -134,6 +205,7 @@
     <w:p>
       <w:pPr>
         <w:pStyle w:val="berschrift3"/>
+        <w:ind w:firstLine="0"/>
       </w:pPr>
       <w:r>
         <w:t>Subheading (use style=Heading 3)</w:t>
@@ -158,6 +230,9 @@
     <w:p>
       <w:pPr>
         <w:pStyle w:val="Textkrper"/>
+        <w:rPr>
+          <w:lang w:val="en-GB"/>
+        </w:rPr>
       </w:pPr>
       <w:r>
         <w:t xml:space="preserve">Text of paper with </w:t>
@@ -171,6 +246,153 @@
       <w:r>
         <w:t>.</w:t>
       </w:r>
+      <w:r>
+        <w:t xml:space="preserve"> Here is an example of a figure. </w:t>
+      </w:r>
+      <w:r>
+        <w:rPr>
+          <w:lang w:val="en-GB"/>
+        </w:rPr>
+        <w:t xml:space="preserve">Titles for </w:t>
+      </w:r>
+      <w:r>
+        <w:rPr>
+          <w:lang w:val="en-GB"/>
+        </w:rPr>
+        <w:t>figures</w:t>
+      </w:r>
+      <w:r>
+        <w:rPr>
+          <w:lang w:val="en-GB"/>
+        </w:rPr>
+        <w:t xml:space="preserve"> should be placed </w:t>
+      </w:r>
+      <w:r>
+        <w:rPr>
+          <w:lang w:val="en-GB"/>
+        </w:rPr>
+        <w:t>below</w:t>
+      </w:r>
+      <w:r>
+        <w:rPr>
+          <w:lang w:val="en-GB"/>
+        </w:rPr>
+        <w:t xml:space="preserve"> the </w:t>
+      </w:r>
+      <w:r>
+        <w:rPr>
+          <w:lang w:val="en-GB"/>
+        </w:rPr>
+        <w:t>figure. T</w:t>
+      </w:r>
+      <w:r>
+        <w:rPr>
+          <w:lang w:val="en-GB"/>
+        </w:rPr>
+        <w:t xml:space="preserve">itles for </w:t>
+      </w:r>
+      <w:r>
+        <w:rPr>
+          <w:lang w:val="en-GB"/>
+        </w:rPr>
+        <w:t>tables</w:t>
+      </w:r>
+      <w:r>
+        <w:rPr>
+          <w:lang w:val="en-GB"/>
+        </w:rPr>
+        <w:t xml:space="preserve"> should be placed </w:t>
+      </w:r>
+      <w:r>
+        <w:rPr>
+          <w:lang w:val="en-GB"/>
+        </w:rPr>
+        <w:t>above</w:t>
+      </w:r>
+      <w:r>
+        <w:rPr>
+          <w:lang w:val="en-GB"/>
+        </w:rPr>
+        <w:t xml:space="preserve"> the </w:t>
+      </w:r>
+      <w:r>
+        <w:rPr>
+          <w:lang w:val="en-GB"/>
+        </w:rPr>
+        <w:t>table</w:t>
+      </w:r>
+      <w:r>
+        <w:rPr>
+          <w:lang w:val="en-GB"/>
+        </w:rPr>
+        <w:t>.</w:t>
+      </w:r>
+    </w:p>
+    <w:p>
+      <w:pPr>
+        <w:pStyle w:val="FigTitle"/>
+        <w:rPr>
+          <w:lang w:val="en-GB"/>
+        </w:rPr>
+      </w:pPr>
+      <w:r>
+        <w:rPr>
+          <w:noProof/>
+          <w:lang w:val="en-GB"/>
+        </w:rPr>
+        <w:drawing>
+          <wp:inline distT="0" distB="0" distL="0" distR="0" wp14:anchorId="030EB057" wp14:editId="370D688E">
+            <wp:extent cx="1967345" cy="1124134"/>
+            <wp:effectExtent l="0" t="0" r="1270" b="6350"/>
+            <wp:docPr id="1047444061" name="Grafik 1" descr="Ein Bild, das draußen, Himmel, Winter, Landschaft enthält.&#10;&#10;Automatisch generierte Beschreibung"/>
+            <wp:cNvGraphicFramePr>
+              <a:graphicFrameLocks xmlns:a="http://schemas.openxmlformats.org/drawingml/2006/main" noChangeAspect="1"/>
+            </wp:cNvGraphicFramePr>
+            <a:graphic xmlns:a="http://schemas.openxmlformats.org/drawingml/2006/main">
+              <a:graphicData uri="http://schemas.openxmlformats.org/drawingml/2006/picture">
+                <pic:pic xmlns:pic="http://schemas.openxmlformats.org/drawingml/2006/picture">
+                  <pic:nvPicPr>
+                    <pic:cNvPr id="1047444061" name="Grafik 1" descr="Ein Bild, das draußen, Himmel, Winter, Landschaft enthält.&#10;&#10;Automatisch generierte Beschreibung"/>
+                    <pic:cNvPicPr/>
+                  </pic:nvPicPr>
+                  <pic:blipFill>
+                    <a:blip r:embed="rId11"/>
+                    <a:stretch>
+                      <a:fillRect/>
+                    </a:stretch>
+                  </pic:blipFill>
+                  <pic:spPr>
+                    <a:xfrm>
+                      <a:off x="0" y="0"/>
+                      <a:ext cx="2022106" cy="1155424"/>
+                    </a:xfrm>
+                    <a:prstGeom prst="rect">
+                      <a:avLst/>
+                    </a:prstGeom>
+                  </pic:spPr>
+                </pic:pic>
+              </a:graphicData>
+            </a:graphic>
+          </wp:inline>
+        </w:drawing>
+      </w:r>
+    </w:p>
+    <w:p>
+      <w:pPr>
+        <w:pStyle w:val="FigureTitle"/>
+        <w:rPr>
+          <w:lang w:val="en-GB"/>
+        </w:rPr>
+      </w:pPr>
+      <w:r>
+        <w:t>Figure 1: Title of the figure, no full stop at the</w:t>
+      </w:r>
+      <w:r>
+        <w:rPr>
+          <w:lang w:val="en-GB"/>
+        </w:rPr>
+        <w:t xml:space="preserve"> end</w:t>
+      </w:r>
     </w:p>
     <w:p>
       <w:pPr>
@@ -191,52 +413,87 @@
         <w:t>Data Science Education</w:t>
       </w:r>
       <w:r>
-        <w:t xml:space="preserve">. </w:t>
-      </w:r>
-      <w:r>
-        <w:rPr>
-          <w:i/>
-        </w:rPr>
-        <w:t>Title of the Journal where my article was published</w:t>
-      </w:r>
-      <w:r>
-        <w:t xml:space="preserve">, </w:t>
-      </w:r>
-      <w:r>
-        <w:rPr>
-          <w:i/>
-        </w:rPr>
-        <w:t>Volume number</w:t>
-      </w:r>
-      <w:r>
-        <w:rPr>
-          <w:i/>
-        </w:rPr>
+        <w:t>. Title of the Journal where my article was published, Volume number</w:t>
+      </w:r>
+      <w:r>
         <w:t xml:space="preserve"> </w:t>
       </w:r>
       <w:r>
-        <w:t>(issue number)</w:t>
-      </w:r>
-      <w:r>
-        <w:t>, Page-numbers.</w:t>
-      </w:r>
-    </w:p>
-    <w:p>
-      <w:pPr>
-        <w:jc w:val="both"/>
+        <w:t>(issue number), Page-numbers.</w:t>
+      </w:r>
+    </w:p>
+    <w:p>
+      <w:pPr>
+        <w:pStyle w:val="References"/>
       </w:pPr>
       <w:r>
         <w:t>Please use APA7 for your references.</w:t>
       </w:r>
     </w:p>
     <w:sectPr>
-      <w:headerReference w:type="default" r:id="rId7"/>
+      <w:headerReference w:type="default" r:id="rId12"/>
       <w:pgSz w:w="11894" w:h="16834" w:code="124"/>
       <w:pgMar w:top="1418" w:right="1418" w:bottom="1418" w:left="1701" w:header="709" w:footer="709" w:gutter="0"/>
       <w:cols w:space="720"/>
     </w:sectPr>
   </w:body>
 </w:document>
+</file>
+
+<file path=word/comments.xml><?xml version="1.0" encoding="utf-8"?>
+<w:comments xmlns:wpc="http://schemas.microsoft.com/office/word/2010/wordprocessingCanvas" xmlns:cx="http://schemas.microsoft.com/office/drawing/2014/chartex" xmlns:cx1="http://schemas.microsoft.com/office/drawing/2015/9/8/chartex" xmlns:cx2="http://schemas.microsoft.com/office/drawing/2015/10/21/chartex" xmlns:cx3="http://schemas.microsoft.com/office/drawing/2016/5/9/chartex" xmlns:cx4="http://schemas.microsoft.com/office/drawing/2016/5/10/chartex" xmlns:cx5="http://schemas.microsoft.com/office/drawing/2016/5/11/chartex" xmlns:cx6="http://schemas.microsoft.com/office/drawing/2016/5/12/chartex" xmlns:cx7="http://schemas.microsoft.com/office/drawing/2016/5/13/chartex" xmlns:cx8="http://schemas.microsoft.com/office/drawing/2016/5/14/chartex" xmlns:mc="http://schemas.openxmlformats.org/markup-compatibility/2006" xmlns:aink="http://schemas.microsoft.com/office/drawing/2016/ink" xmlns:am3d="http://schemas.microsoft.com/office/drawing/2017/model3d" xmlns:o="urn:schemas-microsoft-com:office:office" xmlns:oel="http://schemas.microsoft.com/office/2019/extlst" xmlns:r="http://schemas.openxmlformats.org/officeDocument/2006/relationships" xmlns:m="http://schemas.openxmlformats.org/officeDocument/2006/math" xmlns:v="urn:schemas-microsoft-com:vml" xmlns:wp14="http://schemas.microsoft.com/office/word/2010/wordprocessingDrawing" xmlns:wp="http://schemas.openxmlformats.org/drawingml/2006/wordprocessingDrawing" xmlns:w10="urn:schemas-microsoft-com:office:word" xmlns:w="http://schemas.openxmlformats.org/wordprocessingml/2006/main" xmlns:w14="http://schemas.microsoft.com/office/word/2010/wordml" xmlns:w15="http://schemas.microsoft.com/office/word/2012/wordml" xmlns:w16cex="http://schemas.microsoft.com/office/word/2018/wordml/cex" xmlns:w16cid="http://schemas.microsoft.com/office/word/2016/wordml/cid" xmlns:w16="http://schemas.microsoft.com/office/word/2018/wordml" xmlns:w16du="http://schemas.microsoft.com/office/word/2023/wordml/word16du" xmlns:w16sdtdh="http://schemas.microsoft.com/office/word/2020/wordml/sdtdatahash" xmlns:w16se="http://schemas.microsoft.com/office/word/2015/wordml/symex" xmlns:wpg="http://schemas.microsoft.com/office/word/2010/wordprocessingGroup" xmlns:wpi="http://schemas.microsoft.com/office/word/2010/wordprocessingInk" xmlns:wne="http://schemas.microsoft.com/office/word/2006/wordml" xmlns:wps="http://schemas.microsoft.com/office/word/2010/wordprocessingShape" mc:Ignorable="w14 w15 w16se w16cid w16 w16cex w16sdtdh w16du wp14">
+  <w:comment w:id="0" w:author="Schönbrodt Sarah" w:date="2024-10-22T12:05:00Z" w:initials="SS">
+    <w:p>
+      <w:r>
+        <w:rPr>
+          <w:rStyle w:val="Kommentarzeichen"/>
+        </w:rPr>
+        <w:annotationRef/>
+      </w:r>
+      <w:r>
+        <w:rPr>
+          <w:color w:val="000000"/>
+          <w:sz w:val="20"/>
+        </w:rPr>
+        <w:t xml:space="preserve">Please select 1-2 focus topics from </w:t>
+      </w:r>
+      <w:hyperlink r:id="rId1" w:history="1">
+        <w:r>
+          <w:rPr>
+            <w:rStyle w:val="Hyperlink"/>
+            <w:sz w:val="20"/>
+          </w:rPr>
+          <w:t>https://aidea2025.github.io/schedule/topics/</w:t>
+        </w:r>
+      </w:hyperlink>
+      <w:r>
+        <w:rPr>
+          <w:color w:val="000000"/>
+          <w:sz w:val="20"/>
+        </w:rPr>
+        <w:t xml:space="preserve"> that fit the most </w:t>
+      </w:r>
+    </w:p>
+  </w:comment>
+</w:comments>
+</file>
+
+<file path=word/commentsExtended.xml><?xml version="1.0" encoding="utf-8"?>
+<w15:commentsEx xmlns:wpc="http://schemas.microsoft.com/office/word/2010/wordprocessingCanvas" xmlns:cx="http://schemas.microsoft.com/office/drawing/2014/chartex" xmlns:cx1="http://schemas.microsoft.com/office/drawing/2015/9/8/chartex" xmlns:cx2="http://schemas.microsoft.com/office/drawing/2015/10/21/chartex" xmlns:cx3="http://schemas.microsoft.com/office/drawing/2016/5/9/chartex" xmlns:cx4="http://schemas.microsoft.com/office/drawing/2016/5/10/chartex" xmlns:cx5="http://schemas.microsoft.com/office/drawing/2016/5/11/chartex" xmlns:cx6="http://schemas.microsoft.com/office/drawing/2016/5/12/chartex" xmlns:cx7="http://schemas.microsoft.com/office/drawing/2016/5/13/chartex" xmlns:cx8="http://schemas.microsoft.com/office/drawing/2016/5/14/chartex" xmlns:mc="http://schemas.openxmlformats.org/markup-compatibility/2006" xmlns:aink="http://schemas.microsoft.com/office/drawing/2016/ink" xmlns:am3d="http://schemas.microsoft.com/office/drawing/2017/model3d" xmlns:o="urn:schemas-microsoft-com:office:office" xmlns:oel="http://schemas.microsoft.com/office/2019/extlst" xmlns:r="http://schemas.openxmlformats.org/officeDocument/2006/relationships" xmlns:m="http://schemas.openxmlformats.org/officeDocument/2006/math" xmlns:v="urn:schemas-microsoft-com:vml" xmlns:wp14="http://schemas.microsoft.com/office/word/2010/wordprocessingDrawing" xmlns:wp="http://schemas.openxmlformats.org/drawingml/2006/wordprocessingDrawing" xmlns:w10="urn:schemas-microsoft-com:office:word" xmlns:w="http://schemas.openxmlformats.org/wordprocessingml/2006/main" xmlns:w14="http://schemas.microsoft.com/office/word/2010/wordml" xmlns:w15="http://schemas.microsoft.com/office/word/2012/wordml" xmlns:w16cex="http://schemas.microsoft.com/office/word/2018/wordml/cex" xmlns:w16cid="http://schemas.microsoft.com/office/word/2016/wordml/cid" xmlns:w16="http://schemas.microsoft.com/office/word/2018/wordml" xmlns:w16du="http://schemas.microsoft.com/office/word/2023/wordml/word16du" xmlns:w16sdtdh="http://schemas.microsoft.com/office/word/2020/wordml/sdtdatahash" xmlns:w16se="http://schemas.microsoft.com/office/word/2015/wordml/symex" xmlns:wpg="http://schemas.microsoft.com/office/word/2010/wordprocessingGroup" xmlns:wpi="http://schemas.microsoft.com/office/word/2010/wordprocessingInk" xmlns:wne="http://schemas.microsoft.com/office/word/2006/wordml" xmlns:wps="http://schemas.microsoft.com/office/word/2010/wordprocessingShape" mc:Ignorable="w14 w15 w16se w16cid w16 w16cex w16sdtdh w16du wp14">
+  <w15:commentEx w15:paraId="44049244" w15:done="0"/>
+</w15:commentsEx>
+</file>
+
+<file path=word/commentsExtensible.xml><?xml version="1.0" encoding="utf-8"?>
+<w16cex:commentsExtensible xmlns:wpc="http://schemas.microsoft.com/office/word/2010/wordprocessingCanvas" xmlns:cx="http://schemas.microsoft.com/office/drawing/2014/chartex" xmlns:cx1="http://schemas.microsoft.com/office/drawing/2015/9/8/chartex" xmlns:cx2="http://schemas.microsoft.com/office/drawing/2015/10/21/chartex" xmlns:cx3="http://schemas.microsoft.com/office/drawing/2016/5/9/chartex" xmlns:cx4="http://schemas.microsoft.com/office/drawing/2016/5/10/chartex" xmlns:cx5="http://schemas.microsoft.com/office/drawing/2016/5/11/chartex" xmlns:cx6="http://schemas.microsoft.com/office/drawing/2016/5/12/chartex" xmlns:cx7="http://schemas.microsoft.com/office/drawing/2016/5/13/chartex" xmlns:cx8="http://schemas.microsoft.com/office/drawing/2016/5/14/chartex" xmlns:cr="http://schemas.microsoft.com/office/comments/2020/reactions" xmlns:mc="http://schemas.openxmlformats.org/markup-compatibility/2006" xmlns:aink="http://schemas.microsoft.com/office/drawing/2016/ink" xmlns:am3d="http://schemas.microsoft.com/office/drawing/2017/model3d" xmlns:o="urn:schemas-microsoft-com:office:office" xmlns:oel="http://schemas.microsoft.com/office/2019/extlst" xmlns:r="http://schemas.openxmlformats.org/officeDocument/2006/relationships" xmlns:m="http://schemas.openxmlformats.org/officeDocument/2006/math" xmlns:v="urn:schemas-microsoft-com:vml" xmlns:wp14="http://schemas.microsoft.com/office/word/2010/wordprocessingDrawing" xmlns:wp="http://schemas.openxmlformats.org/drawingml/2006/wordprocessingDrawing" xmlns:w10="urn:schemas-microsoft-com:office:word" xmlns:w="http://schemas.openxmlformats.org/wordprocessingml/2006/main" xmlns:w14="http://schemas.microsoft.com/office/word/2010/wordml" xmlns:w15="http://schemas.microsoft.com/office/word/2012/wordml" xmlns:w16cex="http://schemas.microsoft.com/office/word/2018/wordml/cex" xmlns:w16cid="http://schemas.microsoft.com/office/word/2016/wordml/cid" xmlns:w16="http://schemas.microsoft.com/office/word/2018/wordml" xmlns:w16du="http://schemas.microsoft.com/office/word/2023/wordml/word16du" xmlns:w16sdtdh="http://schemas.microsoft.com/office/word/2020/wordml/sdtdatahash" xmlns:w16se="http://schemas.microsoft.com/office/word/2015/wordml/symex" xmlns:wpg="http://schemas.microsoft.com/office/word/2010/wordprocessingGroup" xmlns:wpi="http://schemas.microsoft.com/office/word/2010/wordprocessingInk" xmlns:wne="http://schemas.microsoft.com/office/word/2006/wordml" xmlns:wps="http://schemas.microsoft.com/office/word/2010/wordprocessingShape" mc:Ignorable="w14 w15 w16se w16cid w16 w16cex w16sdtdh cr w16du wp14">
+  <w16cex:commentExtensible w16cex:durableId="1F68EF91" w16cex:dateUtc="2024-10-22T10:05:00Z"/>
+</w16cex:commentsExtensible>
+</file>
+
+<file path=word/commentsIds.xml><?xml version="1.0" encoding="utf-8"?>
+<w16cid:commentsIds xmlns:wpc="http://schemas.microsoft.com/office/word/2010/wordprocessingCanvas" xmlns:cx="http://schemas.microsoft.com/office/drawing/2014/chartex" xmlns:cx1="http://schemas.microsoft.com/office/drawing/2015/9/8/chartex" xmlns:cx2="http://schemas.microsoft.com/office/drawing/2015/10/21/chartex" xmlns:cx3="http://schemas.microsoft.com/office/drawing/2016/5/9/chartex" xmlns:cx4="http://schemas.microsoft.com/office/drawing/2016/5/10/chartex" xmlns:cx5="http://schemas.microsoft.com/office/drawing/2016/5/11/chartex" xmlns:cx6="http://schemas.microsoft.com/office/drawing/2016/5/12/chartex" xmlns:cx7="http://schemas.microsoft.com/office/drawing/2016/5/13/chartex" xmlns:cx8="http://schemas.microsoft.com/office/drawing/2016/5/14/chartex" xmlns:mc="http://schemas.openxmlformats.org/markup-compatibility/2006" xmlns:aink="http://schemas.microsoft.com/office/drawing/2016/ink" xmlns:am3d="http://schemas.microsoft.com/office/drawing/2017/model3d" xmlns:o="urn:schemas-microsoft-com:office:office" xmlns:oel="http://schemas.microsoft.com/office/2019/extlst" xmlns:r="http://schemas.openxmlformats.org/officeDocument/2006/relationships" xmlns:m="http://schemas.openxmlformats.org/officeDocument/2006/math" xmlns:v="urn:schemas-microsoft-com:vml" xmlns:wp14="http://schemas.microsoft.com/office/word/2010/wordprocessingDrawing" xmlns:wp="http://schemas.openxmlformats.org/drawingml/2006/wordprocessingDrawing" xmlns:w10="urn:schemas-microsoft-com:office:word" xmlns:w="http://schemas.openxmlformats.org/wordprocessingml/2006/main" xmlns:w14="http://schemas.microsoft.com/office/word/2010/wordml" xmlns:w15="http://schemas.microsoft.com/office/word/2012/wordml" xmlns:w16cex="http://schemas.microsoft.com/office/word/2018/wordml/cex" xmlns:w16cid="http://schemas.microsoft.com/office/word/2016/wordml/cid" xmlns:w16="http://schemas.microsoft.com/office/word/2018/wordml" xmlns:w16du="http://schemas.microsoft.com/office/word/2023/wordml/word16du" xmlns:w16sdtdh="http://schemas.microsoft.com/office/word/2020/wordml/sdtdatahash" xmlns:w16se="http://schemas.microsoft.com/office/word/2015/wordml/symex" xmlns:wpg="http://schemas.microsoft.com/office/word/2010/wordprocessingGroup" xmlns:wpi="http://schemas.microsoft.com/office/word/2010/wordprocessingInk" xmlns:wne="http://schemas.microsoft.com/office/word/2006/wordml" xmlns:wps="http://schemas.microsoft.com/office/word/2010/wordprocessingShape" mc:Ignorable="w14 w15 w16se w16cid w16 w16cex w16sdtdh w16du wp14">
+  <w16cid:commentId w16cid:paraId="44049244" w16cid:durableId="1F68EF91"/>
+</w16cid:commentsIds>
 </file>
 
 <file path=word/endnotes.xml><?xml version="1.0" encoding="utf-8"?>
@@ -562,6 +819,14 @@
 </w:numbering>
 </file>
 
+<file path=word/people.xml><?xml version="1.0" encoding="utf-8"?>
+<w15:people xmlns:wpc="http://schemas.microsoft.com/office/word/2010/wordprocessingCanvas" xmlns:cx="http://schemas.microsoft.com/office/drawing/2014/chartex" xmlns:cx1="http://schemas.microsoft.com/office/drawing/2015/9/8/chartex" xmlns:cx2="http://schemas.microsoft.com/office/drawing/2015/10/21/chartex" xmlns:cx3="http://schemas.microsoft.com/office/drawing/2016/5/9/chartex" xmlns:cx4="http://schemas.microsoft.com/office/drawing/2016/5/10/chartex" xmlns:cx5="http://schemas.microsoft.com/office/drawing/2016/5/11/chartex" xmlns:cx6="http://schemas.microsoft.com/office/drawing/2016/5/12/chartex" xmlns:cx7="http://schemas.microsoft.com/office/drawing/2016/5/13/chartex" xmlns:cx8="http://schemas.microsoft.com/office/drawing/2016/5/14/chartex" xmlns:mc="http://schemas.openxmlformats.org/markup-compatibility/2006" xmlns:aink="http://schemas.microsoft.com/office/drawing/2016/ink" xmlns:am3d="http://schemas.microsoft.com/office/drawing/2017/model3d" xmlns:o="urn:schemas-microsoft-com:office:office" xmlns:oel="http://schemas.microsoft.com/office/2019/extlst" xmlns:r="http://schemas.openxmlformats.org/officeDocument/2006/relationships" xmlns:m="http://schemas.openxmlformats.org/officeDocument/2006/math" xmlns:v="urn:schemas-microsoft-com:vml" xmlns:wp14="http://schemas.microsoft.com/office/word/2010/wordprocessingDrawing" xmlns:wp="http://schemas.openxmlformats.org/drawingml/2006/wordprocessingDrawing" xmlns:w10="urn:schemas-microsoft-com:office:word" xmlns:w="http://schemas.openxmlformats.org/wordprocessingml/2006/main" xmlns:w14="http://schemas.microsoft.com/office/word/2010/wordml" xmlns:w15="http://schemas.microsoft.com/office/word/2012/wordml" xmlns:w16cex="http://schemas.microsoft.com/office/word/2018/wordml/cex" xmlns:w16cid="http://schemas.microsoft.com/office/word/2016/wordml/cid" xmlns:w16="http://schemas.microsoft.com/office/word/2018/wordml" xmlns:w16du="http://schemas.microsoft.com/office/word/2023/wordml/word16du" xmlns:w16sdtdh="http://schemas.microsoft.com/office/word/2020/wordml/sdtdatahash" xmlns:w16se="http://schemas.microsoft.com/office/word/2015/wordml/symex" xmlns:wpg="http://schemas.microsoft.com/office/word/2010/wordprocessingGroup" xmlns:wpi="http://schemas.microsoft.com/office/word/2010/wordprocessingInk" xmlns:wne="http://schemas.microsoft.com/office/word/2006/wordml" xmlns:wps="http://schemas.microsoft.com/office/word/2010/wordprocessingShape" mc:Ignorable="w14 w15 w16se w16cid w16 w16cex w16sdtdh w16du wp14">
+  <w15:person w15:author="Schönbrodt Sarah">
+    <w15:presenceInfo w15:providerId="None" w15:userId="Schönbrodt Sarah"/>
+  </w15:person>
+</w15:people>
+</file>
+
 <file path=word/styles.xml><?xml version="1.0" encoding="utf-8"?>
 <w:styles xmlns:mc="http://schemas.openxmlformats.org/markup-compatibility/2006" xmlns:r="http://schemas.openxmlformats.org/officeDocument/2006/relationships" xmlns:w="http://schemas.openxmlformats.org/wordprocessingml/2006/main" xmlns:w14="http://schemas.microsoft.com/office/word/2010/wordml" xmlns:w15="http://schemas.microsoft.com/office/word/2012/wordml" xmlns:w16cex="http://schemas.microsoft.com/office/word/2018/wordml/cex" xmlns:w16cid="http://schemas.microsoft.com/office/word/2016/wordml/cid" xmlns:w16="http://schemas.microsoft.com/office/word/2018/wordml" xmlns:w16du="http://schemas.microsoft.com/office/word/2023/wordml/word16du" xmlns:w16sdtdh="http://schemas.microsoft.com/office/word/2020/wordml/sdtdatahash" xmlns:w16se="http://schemas.microsoft.com/office/word/2015/wordml/symex" mc:Ignorable="w14 w15 w16se w16cid w16 w16cex w16sdtdh w16du">
   <w:docDefaults>
@@ -613,7 +878,7 @@
     <w:lsdException w:name="envelope address" w:semiHidden="1" w:unhideWhenUsed="1"/>
     <w:lsdException w:name="envelope return" w:semiHidden="1" w:unhideWhenUsed="1"/>
     <w:lsdException w:name="footnote reference" w:semiHidden="1" w:unhideWhenUsed="1"/>
-    <w:lsdException w:name="annotation reference" w:semiHidden="1" w:unhideWhenUsed="1"/>
+    <w:lsdException w:name="annotation reference" w:semiHidden="1" w:uiPriority="0" w:unhideWhenUsed="1"/>
     <w:lsdException w:name="line number" w:semiHidden="1" w:unhideWhenUsed="1"/>
     <w:lsdException w:name="page number" w:semiHidden="1" w:unhideWhenUsed="1"/>
     <w:lsdException w:name="endnote reference" w:semiHidden="1" w:unhideWhenUsed="1"/>
@@ -951,7 +1216,10 @@
   <w:style w:type="paragraph" w:default="1" w:styleId="Standard">
     <w:name w:val="Normal"/>
     <w:qFormat/>
-    <w:rsid w:val="00110D81"/>
+    <w:rsid w:val="00582843"/>
+    <w:pPr>
+      <w:ind w:firstLine="709"/>
+    </w:pPr>
     <w:rPr>
       <w:sz w:val="22"/>
       <w:lang w:val="en-US" w:eastAsia="en-US"/>
@@ -981,15 +1249,18 @@
     <w:next w:val="Standard"/>
     <w:autoRedefine/>
     <w:qFormat/>
-    <w:rsid w:val="005543A0"/>
+    <w:rsid w:val="00531AE4"/>
     <w:pPr>
       <w:keepNext/>
       <w:spacing w:before="240"/>
+      <w:ind w:firstLine="0"/>
       <w:outlineLvl w:val="1"/>
     </w:pPr>
     <w:rPr>
-      <w:caps/>
-      <w:szCs w:val="28"/>
+      <w:b/>
+      <w:bCs/>
+      <w:szCs w:val="22"/>
+      <w:lang w:val="en-GB"/>
     </w:rPr>
   </w:style>
   <w:style w:type="paragraph" w:styleId="berschrift3">
@@ -1012,7 +1283,6 @@
   <w:style w:type="character" w:default="1" w:styleId="Absatz-Standardschriftart">
     <w:name w:val="Default Paragraph Font"/>
     <w:uiPriority w:val="1"/>
-    <w:semiHidden/>
     <w:unhideWhenUsed/>
   </w:style>
   <w:style w:type="table" w:default="1" w:styleId="NormaleTabelle">
@@ -1118,6 +1388,134 @@
     <w:rPr>
       <w:sz w:val="22"/>
       <w:lang w:val="en-US" w:eastAsia="en-US"/>
+    </w:rPr>
+  </w:style>
+  <w:style w:type="paragraph" w:customStyle="1" w:styleId="FigTitle">
+    <w:name w:val="FigTitle"/>
+    <w:basedOn w:val="Standard"/>
+    <w:rsid w:val="006877ED"/>
+    <w:pPr>
+      <w:autoSpaceDE w:val="0"/>
+      <w:autoSpaceDN w:val="0"/>
+      <w:adjustRightInd w:val="0"/>
+      <w:spacing w:before="120" w:after="120" w:line="320" w:lineRule="atLeast"/>
+      <w:jc w:val="center"/>
+    </w:pPr>
+    <w:rPr>
+      <w:b/>
+      <w:bCs/>
+      <w:szCs w:val="22"/>
+    </w:rPr>
+  </w:style>
+  <w:style w:type="paragraph" w:customStyle="1" w:styleId="FigureTitle">
+    <w:name w:val="FigureTitle"/>
+    <w:basedOn w:val="FigTitle"/>
+    <w:qFormat/>
+    <w:rsid w:val="00582843"/>
+  </w:style>
+  <w:style w:type="paragraph" w:styleId="KeinLeerraum">
+    <w:name w:val="No Spacing"/>
+    <w:uiPriority w:val="99"/>
+    <w:qFormat/>
+    <w:rsid w:val="003E50C0"/>
+    <w:pPr>
+      <w:ind w:firstLine="709"/>
+    </w:pPr>
+    <w:rPr>
+      <w:sz w:val="22"/>
+      <w:lang w:val="en-US" w:eastAsia="en-US"/>
+    </w:rPr>
+  </w:style>
+  <w:style w:type="character" w:styleId="Fett">
+    <w:name w:val="Strong"/>
+    <w:basedOn w:val="Absatz-Standardschriftart"/>
+    <w:uiPriority w:val="22"/>
+    <w:qFormat/>
+    <w:rsid w:val="003E50C0"/>
+    <w:rPr>
+      <w:b/>
+      <w:bCs/>
+    </w:rPr>
+  </w:style>
+  <w:style w:type="character" w:styleId="Kommentarzeichen">
+    <w:name w:val="annotation reference"/>
+    <w:rsid w:val="003E50C0"/>
+    <w:rPr>
+      <w:sz w:val="16"/>
+      <w:szCs w:val="16"/>
+    </w:rPr>
+  </w:style>
+  <w:style w:type="paragraph" w:customStyle="1" w:styleId="FocusTopics">
+    <w:name w:val="FocusTopics"/>
+    <w:basedOn w:val="Standard"/>
+    <w:qFormat/>
+    <w:rsid w:val="00531AE4"/>
+    <w:pPr>
+      <w:ind w:firstLine="0"/>
+    </w:pPr>
+    <w:rPr>
+      <w:bCs/>
+      <w:i/>
+    </w:rPr>
+  </w:style>
+  <w:style w:type="paragraph" w:styleId="Kommentartext">
+    <w:name w:val="annotation text"/>
+    <w:basedOn w:val="Standard"/>
+    <w:link w:val="KommentartextZchn"/>
+    <w:uiPriority w:val="99"/>
+    <w:semiHidden/>
+    <w:unhideWhenUsed/>
+    <w:rsid w:val="00531AE4"/>
+    <w:rPr>
+      <w:sz w:val="20"/>
+    </w:rPr>
+  </w:style>
+  <w:style w:type="character" w:customStyle="1" w:styleId="KommentartextZchn">
+    <w:name w:val="Kommentartext Zchn"/>
+    <w:basedOn w:val="Absatz-Standardschriftart"/>
+    <w:link w:val="Kommentartext"/>
+    <w:uiPriority w:val="99"/>
+    <w:semiHidden/>
+    <w:rsid w:val="00531AE4"/>
+    <w:rPr>
+      <w:lang w:val="en-US" w:eastAsia="en-US"/>
+    </w:rPr>
+  </w:style>
+  <w:style w:type="paragraph" w:styleId="Kommentarthema">
+    <w:name w:val="annotation subject"/>
+    <w:basedOn w:val="Kommentartext"/>
+    <w:next w:val="Kommentartext"/>
+    <w:link w:val="KommentarthemaZchn"/>
+    <w:uiPriority w:val="99"/>
+    <w:semiHidden/>
+    <w:unhideWhenUsed/>
+    <w:rsid w:val="00531AE4"/>
+    <w:rPr>
+      <w:b/>
+      <w:bCs/>
+    </w:rPr>
+  </w:style>
+  <w:style w:type="character" w:customStyle="1" w:styleId="KommentarthemaZchn">
+    <w:name w:val="Kommentarthema Zchn"/>
+    <w:basedOn w:val="KommentartextZchn"/>
+    <w:link w:val="Kommentarthema"/>
+    <w:uiPriority w:val="99"/>
+    <w:semiHidden/>
+    <w:rsid w:val="00531AE4"/>
+    <w:rPr>
+      <w:b/>
+      <w:bCs/>
+      <w:lang w:val="en-US" w:eastAsia="en-US"/>
+    </w:rPr>
+  </w:style>
+  <w:style w:type="character" w:styleId="NichtaufgelsteErwhnung">
+    <w:name w:val="Unresolved Mention"/>
+    <w:basedOn w:val="Absatz-Standardschriftart"/>
+    <w:uiPriority w:val="99"/>
+    <w:rsid w:val="00531AE4"/>
+    <w:rPr>
+      <w:color w:val="605E5C"/>
+      <w:shd w:val="clear" w:color="auto" w:fill="E1DFDD"/>
     </w:rPr>
   </w:style>
 </w:styles>

--- a/img/2025_AIDEA_Abstract_Template.docx
+++ b/img/2025_AIDEA_Abstract_Template.docx
@@ -89,13 +89,7 @@
         <w:rPr>
           <w:bCs w:val="0"/>
         </w:rPr>
-        <w:t>Focus Topics</w:t>
-      </w:r>
-      <w:r>
-        <w:rPr>
-          <w:bCs w:val="0"/>
-        </w:rPr>
-        <w:t xml:space="preserve">: </w:t>
+        <w:t xml:space="preserve">Focus Topics: </w:t>
       </w:r>
       <w:commentRangeEnd w:id="0"/>
       <w:r>
@@ -110,19 +104,7 @@
         <w:rPr>
           <w:bCs w:val="0"/>
         </w:rPr>
-        <w:t xml:space="preserve">Type </w:t>
-      </w:r>
-      <w:r>
-        <w:rPr>
-          <w:bCs w:val="0"/>
-        </w:rPr>
-        <w:t>1 to 2 focus topics here (no full stop at the end)</w:t>
-      </w:r>
-      <w:r>
-        <w:rPr>
-          <w:bCs w:val="0"/>
-        </w:rPr>
-        <w:t xml:space="preserve"> </w:t>
+        <w:t xml:space="preserve">Type 1 to 2 focus topics here (no full stop at the end) </w:t>
       </w:r>
     </w:p>
     <w:p>
@@ -132,19 +114,14 @@
       <w:r>
         <w:t xml:space="preserve">MY </w:t>
       </w:r>
-      <w:proofErr w:type="spellStart"/>
-      <w:r>
-        <w:t>FIRst</w:t>
-      </w:r>
-      <w:proofErr w:type="spellEnd"/>
+      <w:r>
+        <w:t>FIRST</w:t>
+      </w:r>
       <w:r>
         <w:t xml:space="preserve"> HEADING (use style=heading 2)</w:t>
       </w:r>
     </w:p>
     <w:p>
-      <w:pPr>
-        <w:pStyle w:val="Textkrper"/>
-      </w:pPr>
       <w:r>
         <w:t xml:space="preserve">Text of paper with first line </w:t>
       </w:r>
@@ -331,9 +308,6 @@
     <w:p>
       <w:pPr>
         <w:pStyle w:val="FigTitle"/>
-        <w:rPr>
-          <w:lang w:val="en-GB"/>
-        </w:rPr>
       </w:pPr>
       <w:r>
         <w:rPr>
@@ -379,19 +353,21 @@
     </w:p>
     <w:p>
       <w:pPr>
-        <w:pStyle w:val="FigureTitle"/>
-        <w:rPr>
-          <w:lang w:val="en-GB"/>
-        </w:rPr>
-      </w:pPr>
-      <w:r>
-        <w:t>Figure 1: Title of the figure, no full stop at the</w:t>
-      </w:r>
-      <w:r>
-        <w:rPr>
-          <w:lang w:val="en-GB"/>
-        </w:rPr>
-        <w:t xml:space="preserve"> end</w:t>
+        <w:pStyle w:val="FigTitle"/>
+      </w:pPr>
+      <w:r>
+        <w:t>Figure 1: Title of the figure, no full stop at the end</w:t>
+      </w:r>
+      <w:r>
+        <w:t xml:space="preserve"> (use style = </w:t>
+      </w:r>
+      <w:proofErr w:type="spellStart"/>
+      <w:r>
+        <w:t>FigTitle</w:t>
+      </w:r>
+      <w:proofErr w:type="spellEnd"/>
+      <w:r>
+        <w:t>)</w:t>
       </w:r>
     </w:p>
     <w:p>
@@ -413,13 +389,45 @@
         <w:t>Data Science Education</w:t>
       </w:r>
       <w:r>
-        <w:t>. Title of the Journal where my article was published, Volume number</w:t>
-      </w:r>
-      <w:r>
-        <w:t xml:space="preserve"> </w:t>
-      </w:r>
-      <w:r>
-        <w:t>(issue number), Page-numbers.</w:t>
+        <w:t xml:space="preserve">. </w:t>
+      </w:r>
+      <w:r>
+        <w:rPr>
+          <w:i/>
+          <w:iCs/>
+        </w:rPr>
+        <w:t>Title of the Journal where my article was published</w:t>
+      </w:r>
+      <w:r>
+        <w:t xml:space="preserve">, </w:t>
+      </w:r>
+      <w:r>
+        <w:rPr>
+          <w:i/>
+          <w:iCs/>
+        </w:rPr>
+        <w:t xml:space="preserve">Volume </w:t>
+      </w:r>
+      <w:proofErr w:type="gramStart"/>
+      <w:r>
+        <w:rPr>
+          <w:i/>
+          <w:iCs/>
+        </w:rPr>
+        <w:t>number</w:t>
+      </w:r>
+      <w:r>
+        <w:t>(</w:t>
+      </w:r>
+      <w:proofErr w:type="gramEnd"/>
+      <w:r>
+        <w:t xml:space="preserve">issue number), </w:t>
+      </w:r>
+      <w:r>
+        <w:t>xx–xx(page numbers)</w:t>
+      </w:r>
+      <w:r>
+        <w:t>.</w:t>
       </w:r>
     </w:p>
     <w:p>
@@ -429,11 +437,22 @@
       <w:r>
         <w:t>Please use APA7 for your references.</w:t>
       </w:r>
+    </w:p>
+    <w:p>
+      <w:pPr>
+        <w:pStyle w:val="References"/>
+      </w:pPr>
+    </w:p>
+    <w:p>
+      <w:pPr>
+        <w:pStyle w:val="References"/>
+        <w:ind w:left="0" w:firstLine="0"/>
+      </w:pPr>
     </w:p>
     <w:sectPr>
       <w:headerReference w:type="default" r:id="rId12"/>
       <w:pgSz w:w="11894" w:h="16834" w:code="124"/>
-      <w:pgMar w:top="1418" w:right="1418" w:bottom="1418" w:left="1701" w:header="709" w:footer="709" w:gutter="0"/>
+      <w:pgMar w:top="1418" w:right="1418" w:bottom="1418" w:left="1418" w:header="709" w:footer="709" w:gutter="0"/>
       <w:cols w:space="720"/>
     </w:sectPr>
   </w:body>
@@ -839,7 +858,7 @@
     <w:pPrDefault/>
   </w:docDefaults>
   <w:latentStyles w:defLockedState="0" w:defUIPriority="99" w:defSemiHidden="0" w:defUnhideWhenUsed="0" w:defQFormat="0" w:count="376">
-    <w:lsdException w:name="Normal" w:uiPriority="0" w:qFormat="1"/>
+    <w:lsdException w:name="Normal" w:uiPriority="0"/>
     <w:lsdException w:name="heading 1" w:uiPriority="9" w:qFormat="1"/>
     <w:lsdException w:name="heading 2" w:uiPriority="9" w:qFormat="1"/>
     <w:lsdException w:name="heading 3" w:uiPriority="9" w:qFormat="1"/>
@@ -905,7 +924,7 @@
     <w:lsdException w:name="Closing" w:semiHidden="1" w:unhideWhenUsed="1"/>
     <w:lsdException w:name="Signature" w:semiHidden="1" w:unhideWhenUsed="1"/>
     <w:lsdException w:name="Default Paragraph Font" w:semiHidden="1" w:uiPriority="1" w:unhideWhenUsed="1"/>
-    <w:lsdException w:name="Body Text" w:semiHidden="1" w:unhideWhenUsed="1"/>
+    <w:lsdException w:name="Body Text" w:semiHidden="1" w:unhideWhenUsed="1" w:qFormat="1"/>
     <w:lsdException w:name="Body Text Indent" w:semiHidden="1" w:unhideWhenUsed="1"/>
     <w:lsdException w:name="List Continue" w:semiHidden="1" w:unhideWhenUsed="1"/>
     <w:lsdException w:name="List Continue 2" w:semiHidden="1" w:unhideWhenUsed="1"/>
@@ -1103,7 +1122,7 @@
     <w:lsdException w:name="Intense Emphasis" w:uiPriority="66" w:qFormat="1"/>
     <w:lsdException w:name="Subtle Reference" w:uiPriority="67" w:qFormat="1"/>
     <w:lsdException w:name="Intense Reference" w:uiPriority="68" w:qFormat="1"/>
-    <w:lsdException w:name="Book Title" w:uiPriority="69" w:qFormat="1"/>
+    <w:lsdException w:name="Book Title" w:uiPriority="69"/>
     <w:lsdException w:name="Bibliography" w:uiPriority="70"/>
     <w:lsdException w:name="TOC Heading" w:semiHidden="1" w:uiPriority="71" w:unhideWhenUsed="1" w:qFormat="1"/>
     <w:lsdException w:name="Plain Table 1" w:uiPriority="41"/>
@@ -1215,10 +1234,10 @@
   </w:latentStyles>
   <w:style w:type="paragraph" w:default="1" w:styleId="Standard">
     <w:name w:val="Normal"/>
-    <w:qFormat/>
-    <w:rsid w:val="00582843"/>
+    <w:rsid w:val="00806D1B"/>
     <w:pPr>
-      <w:ind w:firstLine="709"/>
+      <w:ind w:firstLine="720"/>
+      <w:jc w:val="both"/>
     </w:pPr>
     <w:rPr>
       <w:sz w:val="22"/>
@@ -1283,6 +1302,7 @@
   <w:style w:type="character" w:default="1" w:styleId="Absatz-Standardschriftart">
     <w:name w:val="Default Paragraph Font"/>
     <w:uiPriority w:val="1"/>
+    <w:semiHidden/>
     <w:unhideWhenUsed/>
   </w:style>
   <w:style w:type="table" w:default="1" w:styleId="NormaleTabelle">
@@ -1309,19 +1329,13 @@
   <w:style w:type="paragraph" w:styleId="Textkrper">
     <w:name w:val="Body Text"/>
     <w:basedOn w:val="Standard"/>
+    <w:qFormat/>
     <w:rsid w:val="00110D81"/>
-    <w:pPr>
-      <w:ind w:firstLine="720"/>
-      <w:jc w:val="both"/>
-    </w:pPr>
   </w:style>
   <w:style w:type="paragraph" w:customStyle="1" w:styleId="Abstract">
     <w:name w:val="Abstract"/>
     <w:basedOn w:val="Standard"/>
     <w:rsid w:val="00783611"/>
-    <w:pPr>
-      <w:jc w:val="both"/>
-    </w:pPr>
     <w:rPr>
       <w:i/>
     </w:rPr>
@@ -1360,10 +1374,10 @@
   <w:style w:type="paragraph" w:customStyle="1" w:styleId="References">
     <w:name w:val="References"/>
     <w:basedOn w:val="Standard"/>
-    <w:rsid w:val="00110D81"/>
+    <w:qFormat/>
+    <w:rsid w:val="00C27700"/>
     <w:pPr>
       <w:ind w:left="360" w:hanging="360"/>
-      <w:jc w:val="both"/>
     </w:pPr>
   </w:style>
   <w:style w:type="paragraph" w:styleId="Fuzeile">
@@ -1393,6 +1407,7 @@
   <w:style w:type="paragraph" w:customStyle="1" w:styleId="FigTitle">
     <w:name w:val="FigTitle"/>
     <w:basedOn w:val="Standard"/>
+    <w:qFormat/>
     <w:rsid w:val="006877ED"/>
     <w:pPr>
       <w:autoSpaceDE w:val="0"/>
@@ -1406,12 +1421,6 @@
       <w:bCs/>
       <w:szCs w:val="22"/>
     </w:rPr>
-  </w:style>
-  <w:style w:type="paragraph" w:customStyle="1" w:styleId="FigureTitle">
-    <w:name w:val="FigureTitle"/>
-    <w:basedOn w:val="FigTitle"/>
-    <w:qFormat/>
-    <w:rsid w:val="00582843"/>
   </w:style>
   <w:style w:type="paragraph" w:styleId="KeinLeerraum">
     <w:name w:val="No Spacing"/>

--- a/img/2025_AIDEA_Abstract_Template.docx
+++ b/img/2025_AIDEA_Abstract_Template.docx
@@ -7,7 +7,13 @@
         <w:pStyle w:val="berschrift1"/>
       </w:pPr>
       <w:r>
-        <w:t>TITLE (use style=heading 1)</w:t>
+        <w:t>Title</w:t>
+      </w:r>
+      <w:r>
+        <w:t>s</w:t>
+      </w:r>
+      <w:r>
+        <w:t xml:space="preserve"> (use style=heading 1)</w:t>
       </w:r>
     </w:p>
     <w:p>
@@ -112,13 +118,19 @@
         <w:pStyle w:val="berschrift2"/>
       </w:pPr>
       <w:r>
-        <w:t xml:space="preserve">MY </w:t>
-      </w:r>
-      <w:r>
-        <w:t>FIRST</w:t>
-      </w:r>
-      <w:r>
-        <w:t xml:space="preserve"> HEADING (use style=heading 2)</w:t>
+        <w:t>M</w:t>
+      </w:r>
+      <w:r>
+        <w:t>y</w:t>
+      </w:r>
+      <w:r>
+        <w:t xml:space="preserve"> </w:t>
+      </w:r>
+      <w:r>
+        <w:t>First Heading</w:t>
+      </w:r>
+      <w:r>
+        <w:t xml:space="preserve"> (use style=heading 2)</w:t>
       </w:r>
     </w:p>
     <w:p>
@@ -129,15 +141,7 @@
         <w:t>indented</w:t>
       </w:r>
       <w:r>
-        <w:t xml:space="preserve"> by 1.25 (0.5”) and then </w:t>
-      </w:r>
-      <w:proofErr w:type="gramStart"/>
-      <w:r>
-        <w:t>continuing on</w:t>
-      </w:r>
-      <w:proofErr w:type="gramEnd"/>
-      <w:r>
-        <w:t xml:space="preserve"> to the next line like this. The paragraph should be left and right justified. You should use style=Body Text here</w:t>
+        <w:t xml:space="preserve"> by 1.25 (0.5”) and then continuing on to the next line like this. The paragraph should be left and right justified. You should use style=Body Text here</w:t>
       </w:r>
       <w:r>
         <w:t>.</w:t>
@@ -156,10 +160,13 @@
         <w:pStyle w:val="berschrift2"/>
       </w:pPr>
       <w:r>
-        <w:t>ANOTHER HEADING</w:t>
-      </w:r>
-      <w:r>
-        <w:t xml:space="preserve"> (use style=heading 2)</w:t>
+        <w:t>Another Heading</w:t>
+      </w:r>
+      <w:r>
+        <w:t xml:space="preserve"> </w:t>
+      </w:r>
+      <w:r>
+        <w:t>(use style=heading 2)</w:t>
       </w:r>
     </w:p>
     <w:p>
@@ -201,7 +208,10 @@
         <w:pStyle w:val="berschrift2"/>
       </w:pPr>
       <w:r>
-        <w:t>ANOTHER HEADING (use style=heading 2)</w:t>
+        <w:t>Another Heading</w:t>
+      </w:r>
+      <w:r>
+        <w:t xml:space="preserve"> (use style=heading 2)</w:t>
       </w:r>
     </w:p>
     <w:p>
@@ -359,15 +369,7 @@
         <w:t>Figure 1: Title of the figure, no full stop at the end</w:t>
       </w:r>
       <w:r>
-        <w:t xml:space="preserve"> (use style = </w:t>
-      </w:r>
-      <w:proofErr w:type="spellStart"/>
-      <w:r>
-        <w:t>FigTitle</w:t>
-      </w:r>
-      <w:proofErr w:type="spellEnd"/>
-      <w:r>
-        <w:t>)</w:t>
+        <w:t xml:space="preserve"> (use style = FigTitle)</w:t>
       </w:r>
     </w:p>
     <w:p>
@@ -375,7 +377,24 @@
         <w:pStyle w:val="berschrift2"/>
       </w:pPr>
       <w:r>
-        <w:t>REFERENCES (style=heading 2; use style=references in the following)</w:t>
+        <w:t>References</w:t>
+      </w:r>
+      <w:r>
+        <w:t xml:space="preserve"> (style=heading 2; use style=references in </w:t>
+      </w:r>
+      <w:commentRangeStart w:id="1"/>
+      <w:r>
+        <w:t>the following)</w:t>
+      </w:r>
+      <w:commentRangeEnd w:id="1"/>
+      <w:r>
+        <w:rPr>
+          <w:rStyle w:val="Kommentarzeichen"/>
+          <w:b w:val="0"/>
+          <w:bCs w:val="0"/>
+          <w:lang w:val="en-US"/>
+        </w:rPr>
+        <w:commentReference w:id="1"/>
       </w:r>
     </w:p>
     <w:p>
@@ -406,22 +425,10 @@
           <w:i/>
           <w:iCs/>
         </w:rPr>
-        <w:t xml:space="preserve">Volume </w:t>
-      </w:r>
-      <w:proofErr w:type="gramStart"/>
-      <w:r>
-        <w:rPr>
-          <w:i/>
-          <w:iCs/>
-        </w:rPr>
-        <w:t>number</w:t>
-      </w:r>
-      <w:r>
-        <w:t>(</w:t>
-      </w:r>
-      <w:proofErr w:type="gramEnd"/>
-      <w:r>
-        <w:t xml:space="preserve">issue number), </w:t>
+        <w:t>Volume number</w:t>
+      </w:r>
+      <w:r>
+        <w:t xml:space="preserve">(issue number), </w:t>
       </w:r>
       <w:r>
         <w:t>xx–xx(page numbers)</w:t>
@@ -494,24 +501,79 @@
       </w:r>
     </w:p>
   </w:comment>
+  <w:comment w:id="1" w:author="Schönbrodt Sarah" w:date="2024-11-07T15:27:00Z" w:initials="SS">
+    <w:p>
+      <w:pPr>
+        <w:jc w:val="left"/>
+      </w:pPr>
+      <w:r>
+        <w:rPr>
+          <w:rStyle w:val="Kommentarzeichen"/>
+        </w:rPr>
+        <w:annotationRef/>
+      </w:r>
+      <w:r>
+        <w:rPr>
+          <w:sz w:val="20"/>
+        </w:rPr>
+        <w:t>More Information:</w:t>
+      </w:r>
+    </w:p>
+    <w:p>
+      <w:pPr>
+        <w:jc w:val="left"/>
+      </w:pPr>
+      <w:hyperlink r:id="rId2" w:history="1">
+        <w:r>
+          <w:rPr>
+            <w:rStyle w:val="Hyperlink"/>
+            <w:sz w:val="20"/>
+          </w:rPr>
+          <w:t>https://www.tandf.co.uk//journals/authors/style/reference/tf_APA.pdf</w:t>
+        </w:r>
+      </w:hyperlink>
+    </w:p>
+    <w:p>
+      <w:pPr>
+        <w:jc w:val="left"/>
+      </w:pPr>
+      <w:hyperlink r:id="rId3" w:history="1">
+        <w:r>
+          <w:rPr>
+            <w:rStyle w:val="Hyperlink"/>
+            <w:sz w:val="20"/>
+          </w:rPr>
+          <w:t>https://apastyle.apa.org/instructional-aids/tutorials-webinars</w:t>
+        </w:r>
+      </w:hyperlink>
+    </w:p>
+    <w:p>
+      <w:pPr>
+        <w:jc w:val="left"/>
+      </w:pPr>
+    </w:p>
+  </w:comment>
 </w:comments>
 </file>
 
 <file path=word/commentsExtended.xml><?xml version="1.0" encoding="utf-8"?>
 <w15:commentsEx xmlns:wpc="http://schemas.microsoft.com/office/word/2010/wordprocessingCanvas" xmlns:cx="http://schemas.microsoft.com/office/drawing/2014/chartex" xmlns:cx1="http://schemas.microsoft.com/office/drawing/2015/9/8/chartex" xmlns:cx2="http://schemas.microsoft.com/office/drawing/2015/10/21/chartex" xmlns:cx3="http://schemas.microsoft.com/office/drawing/2016/5/9/chartex" xmlns:cx4="http://schemas.microsoft.com/office/drawing/2016/5/10/chartex" xmlns:cx5="http://schemas.microsoft.com/office/drawing/2016/5/11/chartex" xmlns:cx6="http://schemas.microsoft.com/office/drawing/2016/5/12/chartex" xmlns:cx7="http://schemas.microsoft.com/office/drawing/2016/5/13/chartex" xmlns:cx8="http://schemas.microsoft.com/office/drawing/2016/5/14/chartex" xmlns:mc="http://schemas.openxmlformats.org/markup-compatibility/2006" xmlns:aink="http://schemas.microsoft.com/office/drawing/2016/ink" xmlns:am3d="http://schemas.microsoft.com/office/drawing/2017/model3d" xmlns:o="urn:schemas-microsoft-com:office:office" xmlns:oel="http://schemas.microsoft.com/office/2019/extlst" xmlns:r="http://schemas.openxmlformats.org/officeDocument/2006/relationships" xmlns:m="http://schemas.openxmlformats.org/officeDocument/2006/math" xmlns:v="urn:schemas-microsoft-com:vml" xmlns:wp14="http://schemas.microsoft.com/office/word/2010/wordprocessingDrawing" xmlns:wp="http://schemas.openxmlformats.org/drawingml/2006/wordprocessingDrawing" xmlns:w10="urn:schemas-microsoft-com:office:word" xmlns:w="http://schemas.openxmlformats.org/wordprocessingml/2006/main" xmlns:w14="http://schemas.microsoft.com/office/word/2010/wordml" xmlns:w15="http://schemas.microsoft.com/office/word/2012/wordml" xmlns:w16cex="http://schemas.microsoft.com/office/word/2018/wordml/cex" xmlns:w16cid="http://schemas.microsoft.com/office/word/2016/wordml/cid" xmlns:w16="http://schemas.microsoft.com/office/word/2018/wordml" xmlns:w16du="http://schemas.microsoft.com/office/word/2023/wordml/word16du" xmlns:w16sdtdh="http://schemas.microsoft.com/office/word/2020/wordml/sdtdatahash" xmlns:w16se="http://schemas.microsoft.com/office/word/2015/wordml/symex" xmlns:wpg="http://schemas.microsoft.com/office/word/2010/wordprocessingGroup" xmlns:wpi="http://schemas.microsoft.com/office/word/2010/wordprocessingInk" xmlns:wne="http://schemas.microsoft.com/office/word/2006/wordml" xmlns:wps="http://schemas.microsoft.com/office/word/2010/wordprocessingShape" mc:Ignorable="w14 w15 w16se w16cid w16 w16cex w16sdtdh w16du wp14">
   <w15:commentEx w15:paraId="44049244" w15:done="0"/>
+  <w15:commentEx w15:paraId="0E81CA1A" w15:done="0"/>
 </w15:commentsEx>
 </file>
 
 <file path=word/commentsExtensible.xml><?xml version="1.0" encoding="utf-8"?>
 <w16cex:commentsExtensible xmlns:wpc="http://schemas.microsoft.com/office/word/2010/wordprocessingCanvas" xmlns:cx="http://schemas.microsoft.com/office/drawing/2014/chartex" xmlns:cx1="http://schemas.microsoft.com/office/drawing/2015/9/8/chartex" xmlns:cx2="http://schemas.microsoft.com/office/drawing/2015/10/21/chartex" xmlns:cx3="http://schemas.microsoft.com/office/drawing/2016/5/9/chartex" xmlns:cx4="http://schemas.microsoft.com/office/drawing/2016/5/10/chartex" xmlns:cx5="http://schemas.microsoft.com/office/drawing/2016/5/11/chartex" xmlns:cx6="http://schemas.microsoft.com/office/drawing/2016/5/12/chartex" xmlns:cx7="http://schemas.microsoft.com/office/drawing/2016/5/13/chartex" xmlns:cx8="http://schemas.microsoft.com/office/drawing/2016/5/14/chartex" xmlns:cr="http://schemas.microsoft.com/office/comments/2020/reactions" xmlns:mc="http://schemas.openxmlformats.org/markup-compatibility/2006" xmlns:aink="http://schemas.microsoft.com/office/drawing/2016/ink" xmlns:am3d="http://schemas.microsoft.com/office/drawing/2017/model3d" xmlns:o="urn:schemas-microsoft-com:office:office" xmlns:oel="http://schemas.microsoft.com/office/2019/extlst" xmlns:r="http://schemas.openxmlformats.org/officeDocument/2006/relationships" xmlns:m="http://schemas.openxmlformats.org/officeDocument/2006/math" xmlns:v="urn:schemas-microsoft-com:vml" xmlns:wp14="http://schemas.microsoft.com/office/word/2010/wordprocessingDrawing" xmlns:wp="http://schemas.openxmlformats.org/drawingml/2006/wordprocessingDrawing" xmlns:w10="urn:schemas-microsoft-com:office:word" xmlns:w="http://schemas.openxmlformats.org/wordprocessingml/2006/main" xmlns:w14="http://schemas.microsoft.com/office/word/2010/wordml" xmlns:w15="http://schemas.microsoft.com/office/word/2012/wordml" xmlns:w16cex="http://schemas.microsoft.com/office/word/2018/wordml/cex" xmlns:w16cid="http://schemas.microsoft.com/office/word/2016/wordml/cid" xmlns:w16="http://schemas.microsoft.com/office/word/2018/wordml" xmlns:w16du="http://schemas.microsoft.com/office/word/2023/wordml/word16du" xmlns:w16sdtdh="http://schemas.microsoft.com/office/word/2020/wordml/sdtdatahash" xmlns:w16se="http://schemas.microsoft.com/office/word/2015/wordml/symex" xmlns:wpg="http://schemas.microsoft.com/office/word/2010/wordprocessingGroup" xmlns:wpi="http://schemas.microsoft.com/office/word/2010/wordprocessingInk" xmlns:wne="http://schemas.microsoft.com/office/word/2006/wordml" xmlns:wps="http://schemas.microsoft.com/office/word/2010/wordprocessingShape" mc:Ignorable="w14 w15 w16se w16cid w16 w16cex w16sdtdh cr w16du wp14">
   <w16cex:commentExtensible w16cex:durableId="1F68EF91" w16cex:dateUtc="2024-10-22T10:05:00Z"/>
+  <w16cex:commentExtensible w16cex:durableId="7999F8F5" w16cex:dateUtc="2024-11-07T14:27:00Z"/>
 </w16cex:commentsExtensible>
 </file>
 
 <file path=word/commentsIds.xml><?xml version="1.0" encoding="utf-8"?>
 <w16cid:commentsIds xmlns:wpc="http://schemas.microsoft.com/office/word/2010/wordprocessingCanvas" xmlns:cx="http://schemas.microsoft.com/office/drawing/2014/chartex" xmlns:cx1="http://schemas.microsoft.com/office/drawing/2015/9/8/chartex" xmlns:cx2="http://schemas.microsoft.com/office/drawing/2015/10/21/chartex" xmlns:cx3="http://schemas.microsoft.com/office/drawing/2016/5/9/chartex" xmlns:cx4="http://schemas.microsoft.com/office/drawing/2016/5/10/chartex" xmlns:cx5="http://schemas.microsoft.com/office/drawing/2016/5/11/chartex" xmlns:cx6="http://schemas.microsoft.com/office/drawing/2016/5/12/chartex" xmlns:cx7="http://schemas.microsoft.com/office/drawing/2016/5/13/chartex" xmlns:cx8="http://schemas.microsoft.com/office/drawing/2016/5/14/chartex" xmlns:mc="http://schemas.openxmlformats.org/markup-compatibility/2006" xmlns:aink="http://schemas.microsoft.com/office/drawing/2016/ink" xmlns:am3d="http://schemas.microsoft.com/office/drawing/2017/model3d" xmlns:o="urn:schemas-microsoft-com:office:office" xmlns:oel="http://schemas.microsoft.com/office/2019/extlst" xmlns:r="http://schemas.openxmlformats.org/officeDocument/2006/relationships" xmlns:m="http://schemas.openxmlformats.org/officeDocument/2006/math" xmlns:v="urn:schemas-microsoft-com:vml" xmlns:wp14="http://schemas.microsoft.com/office/word/2010/wordprocessingDrawing" xmlns:wp="http://schemas.openxmlformats.org/drawingml/2006/wordprocessingDrawing" xmlns:w10="urn:schemas-microsoft-com:office:word" xmlns:w="http://schemas.openxmlformats.org/wordprocessingml/2006/main" xmlns:w14="http://schemas.microsoft.com/office/word/2010/wordml" xmlns:w15="http://schemas.microsoft.com/office/word/2012/wordml" xmlns:w16cex="http://schemas.microsoft.com/office/word/2018/wordml/cex" xmlns:w16cid="http://schemas.microsoft.com/office/word/2016/wordml/cid" xmlns:w16="http://schemas.microsoft.com/office/word/2018/wordml" xmlns:w16du="http://schemas.microsoft.com/office/word/2023/wordml/word16du" xmlns:w16sdtdh="http://schemas.microsoft.com/office/word/2020/wordml/sdtdatahash" xmlns:w16se="http://schemas.microsoft.com/office/word/2015/wordml/symex" xmlns:wpg="http://schemas.microsoft.com/office/word/2010/wordprocessingGroup" xmlns:wpi="http://schemas.microsoft.com/office/word/2010/wordprocessingInk" xmlns:wne="http://schemas.microsoft.com/office/word/2006/wordml" xmlns:wps="http://schemas.microsoft.com/office/word/2010/wordprocessingShape" mc:Ignorable="w14 w15 w16se w16cid w16 w16cex w16sdtdh w16du wp14">
   <w16cid:commentId w16cid:paraId="44049244" w16cid:durableId="1F68EF91"/>
+  <w16cid:commentId w16cid:paraId="0E81CA1A" w16cid:durableId="7999F8F5"/>
 </w16cid:commentsIds>
 </file>
 
